--- a/Kafka_BEL_Documentation/Publish-subscribe.docx
+++ b/Kafka_BEL_Documentation/Publish-subscribe.docx
@@ -16,6 +16,249 @@
         </w:rPr>
         <w:t>Publish-Subscribe</w:t>
       </w:r>
+    </w:p>
+    <w:p>
+      <w:pPr>
+        <w:jc w:val="both"/>
+        <w:rPr>
+          <w:rFonts w:ascii="Times New Roman" w:hAnsi="Times New Roman" w:cs="Times New Roman"/>
+          <w:color w:val="000000" w:themeColor="text1"/>
+          <w:sz w:val="24"/>
+          <w:szCs w:val="24"/>
+          <w:shd w:val="clear" w:color="auto" w:fill="FFFFFF"/>
+        </w:rPr>
+      </w:pPr>
+      <w:r>
+        <w:rPr>
+          <w:rFonts w:ascii="Times New Roman" w:hAnsi="Times New Roman" w:cs="Times New Roman"/>
+          <w:color w:val="222222"/>
+          <w:sz w:val="24"/>
+          <w:szCs w:val="24"/>
+          <w:shd w:val="clear" w:color="auto" w:fill="FFFFFF"/>
+        </w:rPr>
+        <w:t> </w:t>
+      </w:r>
+      <w:r>
+        <w:rPr>
+          <w:rFonts w:ascii="Times New Roman" w:hAnsi="Times New Roman" w:cs="Times New Roman"/>
+          <w:bCs/>
+          <w:color w:val="000000" w:themeColor="text1"/>
+          <w:sz w:val="24"/>
+          <w:szCs w:val="24"/>
+          <w:shd w:val="clear" w:color="auto" w:fill="FFFFFF"/>
+        </w:rPr>
+        <w:t>publish–subscribe</w:t>
+      </w:r>
+      <w:r>
+        <w:rPr>
+          <w:rFonts w:ascii="Times New Roman" w:hAnsi="Times New Roman" w:cs="Times New Roman"/>
+          <w:color w:val="000000" w:themeColor="text1"/>
+          <w:sz w:val="24"/>
+          <w:szCs w:val="24"/>
+          <w:shd w:val="clear" w:color="auto" w:fill="FFFFFF"/>
+        </w:rPr>
+        <w:t> is a </w:t>
+      </w:r>
+      <w:hyperlink r:id="rId5" w:tooltip="Messaging pattern" w:history="1">
+        <w:r>
+          <w:rPr>
+            <w:rStyle w:val="Hyperlink"/>
+            <w:rFonts w:ascii="Times New Roman" w:hAnsi="Times New Roman" w:cs="Times New Roman"/>
+            <w:color w:val="000000" w:themeColor="text1"/>
+            <w:sz w:val="24"/>
+            <w:szCs w:val="24"/>
+            <w:u w:val="none"/>
+            <w:shd w:val="clear" w:color="auto" w:fill="FFFFFF"/>
+          </w:rPr>
+          <w:t>messaging</w:t>
+        </w:r>
+        <w:r>
+          <w:rPr>
+            <w:rStyle w:val="Hyperlink"/>
+            <w:rFonts w:ascii="Times New Roman" w:hAnsi="Times New Roman" w:cs="Times New Roman"/>
+            <w:color w:val="000000" w:themeColor="text1"/>
+            <w:sz w:val="24"/>
+            <w:szCs w:val="24"/>
+            <w:shd w:val="clear" w:color="auto" w:fill="FFFFFF"/>
+          </w:rPr>
+          <w:t xml:space="preserve"> </w:t>
+        </w:r>
+        <w:r>
+          <w:rPr>
+            <w:rStyle w:val="Hyperlink"/>
+            <w:rFonts w:ascii="Times New Roman" w:hAnsi="Times New Roman" w:cs="Times New Roman"/>
+            <w:color w:val="000000" w:themeColor="text1"/>
+            <w:sz w:val="24"/>
+            <w:szCs w:val="24"/>
+            <w:u w:val="none"/>
+            <w:shd w:val="clear" w:color="auto" w:fill="FFFFFF"/>
+          </w:rPr>
+          <w:t>pattern</w:t>
+        </w:r>
+      </w:hyperlink>
+      <w:r>
+        <w:rPr>
+          <w:rFonts w:ascii="Times New Roman" w:hAnsi="Times New Roman" w:cs="Times New Roman"/>
+          <w:color w:val="000000" w:themeColor="text1"/>
+          <w:sz w:val="24"/>
+          <w:szCs w:val="24"/>
+          <w:shd w:val="clear" w:color="auto" w:fill="FFFFFF"/>
+        </w:rPr>
+        <w:t> where senders of </w:t>
+      </w:r>
+      <w:hyperlink r:id="rId6" w:tooltip="Message passing" w:history="1">
+        <w:r>
+          <w:rPr>
+            <w:rStyle w:val="Hyperlink"/>
+            <w:rFonts w:ascii="Times New Roman" w:hAnsi="Times New Roman" w:cs="Times New Roman"/>
+            <w:color w:val="000000" w:themeColor="text1"/>
+            <w:sz w:val="24"/>
+            <w:szCs w:val="24"/>
+            <w:u w:val="none"/>
+            <w:shd w:val="clear" w:color="auto" w:fill="FFFFFF"/>
+          </w:rPr>
+          <w:t>messages</w:t>
+        </w:r>
+      </w:hyperlink>
+      <w:r>
+        <w:rPr>
+          <w:rFonts w:ascii="Times New Roman" w:hAnsi="Times New Roman" w:cs="Times New Roman"/>
+          <w:color w:val="000000" w:themeColor="text1"/>
+          <w:sz w:val="24"/>
+          <w:szCs w:val="24"/>
+          <w:shd w:val="clear" w:color="auto" w:fill="FFFFFF"/>
+        </w:rPr>
+        <w:t>, called publishers, do not program the messages to be sent directly to specific receivers, called subscribers, but instead categorize published messages into classes without knowledge of which subscribers, if any, there may be. Similarly, subscribers express interest in one or more classes and only receive messages that are of interest, without knowledge of which publishers, if any, there are</w:t>
+      </w:r>
+    </w:p>
+    <w:p>
+      <w:pPr>
+        <w:jc w:val="both"/>
+        <w:rPr>
+          <w:rFonts w:ascii="Times New Roman" w:hAnsi="Times New Roman" w:cs="Times New Roman"/>
+          <w:color w:val="000000" w:themeColor="text1"/>
+          <w:sz w:val="24"/>
+          <w:szCs w:val="24"/>
+          <w:shd w:val="clear" w:color="auto" w:fill="FFFFFF"/>
+        </w:rPr>
+      </w:pPr>
+      <w:r>
+        <w:rPr>
+          <w:rFonts w:ascii="Times New Roman" w:hAnsi="Times New Roman" w:cs="Times New Roman"/>
+          <w:color w:val="000000" w:themeColor="text1"/>
+          <w:sz w:val="24"/>
+          <w:szCs w:val="24"/>
+          <w:shd w:val="clear" w:color="auto" w:fill="FFFFFF"/>
+        </w:rPr>
+        <w:t>Publish–subscribe is a sibling of the </w:t>
+      </w:r>
+      <w:hyperlink r:id="rId7" w:tooltip="Message queue" w:history="1">
+        <w:r>
+          <w:rPr>
+            <w:rStyle w:val="Hyperlink"/>
+            <w:rFonts w:ascii="Times New Roman" w:hAnsi="Times New Roman" w:cs="Times New Roman"/>
+            <w:color w:val="000000" w:themeColor="text1"/>
+            <w:sz w:val="24"/>
+            <w:szCs w:val="24"/>
+            <w:u w:val="none"/>
+            <w:shd w:val="clear" w:color="auto" w:fill="FFFFFF"/>
+          </w:rPr>
+          <w:t>message queue</w:t>
+        </w:r>
+      </w:hyperlink>
+      <w:r>
+        <w:rPr>
+          <w:rFonts w:ascii="Times New Roman" w:hAnsi="Times New Roman" w:cs="Times New Roman"/>
+          <w:color w:val="000000" w:themeColor="text1"/>
+          <w:sz w:val="24"/>
+          <w:szCs w:val="24"/>
+          <w:shd w:val="clear" w:color="auto" w:fill="FFFFFF"/>
+        </w:rPr>
+        <w:t> paradigm, and is typically one part of a larger </w:t>
+      </w:r>
+      <w:hyperlink r:id="rId8" w:tooltip="Message-oriented middleware" w:history="1">
+        <w:r>
+          <w:rPr>
+            <w:rStyle w:val="Hyperlink"/>
+            <w:rFonts w:ascii="Times New Roman" w:hAnsi="Times New Roman" w:cs="Times New Roman"/>
+            <w:color w:val="000000" w:themeColor="text1"/>
+            <w:sz w:val="24"/>
+            <w:szCs w:val="24"/>
+            <w:u w:val="none"/>
+            <w:shd w:val="clear" w:color="auto" w:fill="FFFFFF"/>
+          </w:rPr>
+          <w:t>message-oriented middleware</w:t>
+        </w:r>
+      </w:hyperlink>
+      <w:r>
+        <w:rPr>
+          <w:rFonts w:ascii="Times New Roman" w:hAnsi="Times New Roman" w:cs="Times New Roman"/>
+          <w:color w:val="000000" w:themeColor="text1"/>
+          <w:sz w:val="24"/>
+          <w:szCs w:val="24"/>
+          <w:shd w:val="clear" w:color="auto" w:fill="FFFFFF"/>
+        </w:rPr>
+        <w:t> system. Most messaging systems support both the pub/sub and message queue models in their </w:t>
+      </w:r>
+      <w:hyperlink r:id="rId9" w:tooltip="Application programming interface" w:history="1">
+        <w:r>
+          <w:rPr>
+            <w:rStyle w:val="Hyperlink"/>
+            <w:rFonts w:ascii="Times New Roman" w:hAnsi="Times New Roman" w:cs="Times New Roman"/>
+            <w:color w:val="000000" w:themeColor="text1"/>
+            <w:sz w:val="24"/>
+            <w:szCs w:val="24"/>
+            <w:u w:val="none"/>
+            <w:shd w:val="clear" w:color="auto" w:fill="FFFFFF"/>
+          </w:rPr>
+          <w:t>API</w:t>
+        </w:r>
+      </w:hyperlink>
+      <w:r>
+        <w:rPr>
+          <w:rFonts w:ascii="Times New Roman" w:hAnsi="Times New Roman" w:cs="Times New Roman"/>
+          <w:color w:val="000000" w:themeColor="text1"/>
+          <w:sz w:val="24"/>
+          <w:szCs w:val="24"/>
+          <w:shd w:val="clear" w:color="auto" w:fill="FFFFFF"/>
+        </w:rPr>
+        <w:t>, e.g. </w:t>
+      </w:r>
+      <w:hyperlink r:id="rId10" w:tooltip="Java Message Service" w:history="1">
+        <w:r>
+          <w:rPr>
+            <w:rStyle w:val="Hyperlink"/>
+            <w:rFonts w:ascii="Times New Roman" w:hAnsi="Times New Roman" w:cs="Times New Roman"/>
+            <w:color w:val="000000" w:themeColor="text1"/>
+            <w:sz w:val="24"/>
+            <w:szCs w:val="24"/>
+            <w:u w:val="none"/>
+            <w:shd w:val="clear" w:color="auto" w:fill="FFFFFF"/>
+          </w:rPr>
+          <w:t>Java Message Service</w:t>
+        </w:r>
+      </w:hyperlink>
+      <w:r>
+        <w:rPr>
+          <w:rFonts w:ascii="Times New Roman" w:hAnsi="Times New Roman" w:cs="Times New Roman"/>
+          <w:color w:val="000000" w:themeColor="text1"/>
+          <w:sz w:val="24"/>
+          <w:szCs w:val="24"/>
+          <w:shd w:val="clear" w:color="auto" w:fill="FFFFFF"/>
+        </w:rPr>
+        <w:t> (JMS).</w:t>
+      </w:r>
+    </w:p>
+    <w:p>
+      <w:pPr>
+        <w:jc w:val="both"/>
+        <w:rPr>
+          <w:rFonts w:ascii="Times New Roman" w:hAnsi="Times New Roman" w:cs="Times New Roman"/>
+          <w:color w:val="000000" w:themeColor="text1"/>
+          <w:sz w:val="24"/>
+          <w:szCs w:val="24"/>
+        </w:rPr>
+      </w:pPr>
     </w:p>
     <w:p>
       <w:pPr>
@@ -49,7 +292,7 @@
                     </pic:cNvPicPr>
                   </pic:nvPicPr>
                   <pic:blipFill>
-                    <a:blip r:embed="rId5">
+                    <a:blip r:embed="rId11">
                       <a:extLst>
                         <a:ext uri="{28A0092B-C50C-407E-A947-70E740481C1C}">
                           <a14:useLocalDpi xmlns:a14="http://schemas.microsoft.com/office/drawing/2010/main" val="0"/>
@@ -96,11 +339,52 @@
           <w:sz w:val="32"/>
         </w:rPr>
       </w:pPr>
-      <w:r>
+    </w:p>
+    <w:p>
+      <w:pPr>
         <w:rPr>
           <w:b/>
           <w:sz w:val="32"/>
         </w:rPr>
+      </w:pPr>
+    </w:p>
+    <w:p>
+      <w:pPr>
+        <w:rPr>
+          <w:b/>
+          <w:sz w:val="32"/>
+        </w:rPr>
+      </w:pPr>
+    </w:p>
+    <w:p>
+      <w:pPr>
+        <w:rPr>
+          <w:b/>
+          <w:sz w:val="32"/>
+        </w:rPr>
+      </w:pPr>
+    </w:p>
+    <w:p>
+      <w:pPr>
+        <w:rPr>
+          <w:b/>
+          <w:sz w:val="32"/>
+        </w:rPr>
+      </w:pPr>
+    </w:p>
+    <w:p>
+      <w:pPr>
+        <w:rPr>
+          <w:b/>
+          <w:sz w:val="32"/>
+        </w:rPr>
+      </w:pPr>
+      <w:r>
+        <w:rPr>
+          <w:b/>
+          <w:sz w:val="32"/>
+        </w:rPr>
+        <w:lastRenderedPageBreak/>
         <w:t>Configuration</w:t>
       </w:r>
     </w:p>
@@ -320,60 +604,16 @@
       </w:r>
     </w:p>
     <w:p>
-      <w:pPr>
-        <w:rPr>
-          <w:b/>
-          <w:sz w:val="32"/>
-        </w:rPr>
-      </w:pPr>
-    </w:p>
-    <w:p>
-      <w:pPr>
-        <w:rPr>
-          <w:b/>
-          <w:sz w:val="32"/>
-        </w:rPr>
-      </w:pPr>
-    </w:p>
-    <w:p>
-      <w:pPr>
-        <w:rPr>
-          <w:b/>
-          <w:sz w:val="32"/>
-        </w:rPr>
-      </w:pPr>
-      <w:bookmarkStart w:id="0" w:name="_GoBack"/>
-      <w:bookmarkEnd w:id="0"/>
-    </w:p>
-    <w:p>
-      <w:pPr>
-        <w:rPr>
-          <w:sz w:val="24"/>
-        </w:rPr>
-      </w:pPr>
-      <w:r>
-        <w:rPr>
-          <w:sz w:val="24"/>
-        </w:rPr>
-        <w:lastRenderedPageBreak/>
+      <w:r>
         <w:t>In Program you have to set these properties</w:t>
       </w:r>
       <w:r>
-        <w:rPr>
-          <w:sz w:val="24"/>
-        </w:rPr>
         <w:t xml:space="preserve"> in</w:t>
       </w:r>
       <w:r>
-        <w:rPr>
-          <w:sz w:val="24"/>
-        </w:rPr>
         <w:t xml:space="preserve"> Producer Program</w:t>
       </w:r>
       <w:r>
-        <w:rPr>
-          <w:sz w:val="24"/>
-        </w:rPr>
         <w:t>:</w:t>
       </w:r>
     </w:p>
@@ -390,16 +630,12 @@
         <w:spacing w:after="0" w:line="240" w:lineRule="auto"/>
         <w:rPr>
           <w:rFonts w:ascii="Consolas" w:hAnsi="Consolas" w:cs="Consolas"/>
-          <w:sz w:val="20"/>
-          <w:szCs w:val="20"/>
         </w:rPr>
       </w:pPr>
       <w:r>
         <w:rPr>
           <w:rFonts w:ascii="Consolas" w:hAnsi="Consolas" w:cs="Consolas"/>
           <w:color w:val="6A3E3E"/>
-          <w:sz w:val="20"/>
-          <w:szCs w:val="20"/>
         </w:rPr>
         <w:t>props</w:t>
       </w:r>
@@ -407,8 +643,6 @@
         <w:rPr>
           <w:rFonts w:ascii="Consolas" w:hAnsi="Consolas" w:cs="Consolas"/>
           <w:color w:val="000000"/>
-          <w:sz w:val="20"/>
-          <w:szCs w:val="20"/>
         </w:rPr>
         <w:t>.put(</w:t>
       </w:r>
@@ -416,8 +650,6 @@
         <w:rPr>
           <w:rFonts w:ascii="Consolas" w:hAnsi="Consolas" w:cs="Consolas"/>
           <w:color w:val="2A00FF"/>
-          <w:sz w:val="20"/>
-          <w:szCs w:val="20"/>
         </w:rPr>
         <w:t>"bootstrap.servers"</w:t>
       </w:r>
@@ -425,8 +657,6 @@
         <w:rPr>
           <w:rFonts w:ascii="Consolas" w:hAnsi="Consolas" w:cs="Consolas"/>
           <w:color w:val="000000"/>
-          <w:sz w:val="20"/>
-          <w:szCs w:val="20"/>
         </w:rPr>
         <w:t xml:space="preserve">, </w:t>
       </w:r>
@@ -434,8 +664,6 @@
         <w:rPr>
           <w:rFonts w:ascii="Consolas" w:hAnsi="Consolas" w:cs="Consolas"/>
           <w:color w:val="2A00FF"/>
-          <w:sz w:val="20"/>
-          <w:szCs w:val="20"/>
         </w:rPr>
         <w:t>"localhost:9092"</w:t>
       </w:r>
@@ -443,10 +671,24 @@
         <w:rPr>
           <w:rFonts w:ascii="Consolas" w:hAnsi="Consolas" w:cs="Consolas"/>
           <w:color w:val="000000"/>
-          <w:sz w:val="20"/>
-          <w:szCs w:val="20"/>
         </w:rPr>
         <w:t>);</w:t>
+      </w:r>
+    </w:p>
+    <w:p>
+      <w:pPr>
+        <w:pStyle w:val="ListParagraph"/>
+        <w:autoSpaceDE w:val="0"/>
+        <w:autoSpaceDN w:val="0"/>
+        <w:adjustRightInd w:val="0"/>
+        <w:spacing w:after="0" w:line="240" w:lineRule="auto"/>
+        <w:ind w:left="675"/>
+        <w:rPr>
+          <w:rFonts w:ascii="Consolas" w:hAnsi="Consolas" w:cs="Consolas"/>
+        </w:rPr>
+      </w:pPr>
+      <w:r>
+        <w:t>//Assign localhost id</w:t>
       </w:r>
     </w:p>
     <w:p>
@@ -462,16 +704,12 @@
         <w:spacing w:after="0" w:line="240" w:lineRule="auto"/>
         <w:rPr>
           <w:rFonts w:ascii="Consolas" w:hAnsi="Consolas" w:cs="Consolas"/>
-          <w:sz w:val="20"/>
-          <w:szCs w:val="20"/>
         </w:rPr>
       </w:pPr>
       <w:r>
         <w:rPr>
           <w:rFonts w:ascii="Consolas" w:hAnsi="Consolas" w:cs="Consolas"/>
           <w:color w:val="6A3E3E"/>
-          <w:sz w:val="20"/>
-          <w:szCs w:val="20"/>
         </w:rPr>
         <w:t>props</w:t>
       </w:r>
@@ -479,8 +717,6 @@
         <w:rPr>
           <w:rFonts w:ascii="Consolas" w:hAnsi="Consolas" w:cs="Consolas"/>
           <w:color w:val="000000"/>
-          <w:sz w:val="20"/>
-          <w:szCs w:val="20"/>
         </w:rPr>
         <w:t>.put(</w:t>
       </w:r>
@@ -488,8 +724,6 @@
         <w:rPr>
           <w:rFonts w:ascii="Consolas" w:hAnsi="Consolas" w:cs="Consolas"/>
           <w:color w:val="2A00FF"/>
-          <w:sz w:val="20"/>
-          <w:szCs w:val="20"/>
         </w:rPr>
         <w:t>"acks"</w:t>
       </w:r>
@@ -497,8 +731,6 @@
         <w:rPr>
           <w:rFonts w:ascii="Consolas" w:hAnsi="Consolas" w:cs="Consolas"/>
           <w:color w:val="000000"/>
-          <w:sz w:val="20"/>
-          <w:szCs w:val="20"/>
         </w:rPr>
         <w:t xml:space="preserve">, </w:t>
       </w:r>
@@ -506,8 +738,6 @@
         <w:rPr>
           <w:rFonts w:ascii="Consolas" w:hAnsi="Consolas" w:cs="Consolas"/>
           <w:color w:val="2A00FF"/>
-          <w:sz w:val="20"/>
-          <w:szCs w:val="20"/>
         </w:rPr>
         <w:t>"all"</w:t>
       </w:r>
@@ -515,10 +745,24 @@
         <w:rPr>
           <w:rFonts w:ascii="Consolas" w:hAnsi="Consolas" w:cs="Consolas"/>
           <w:color w:val="000000"/>
-          <w:sz w:val="20"/>
-          <w:szCs w:val="20"/>
         </w:rPr>
         <w:t>);</w:t>
+      </w:r>
+    </w:p>
+    <w:p>
+      <w:pPr>
+        <w:pStyle w:val="ListParagraph"/>
+        <w:autoSpaceDE w:val="0"/>
+        <w:autoSpaceDN w:val="0"/>
+        <w:adjustRightInd w:val="0"/>
+        <w:spacing w:after="0" w:line="240" w:lineRule="auto"/>
+        <w:ind w:left="675"/>
+        <w:rPr>
+          <w:rFonts w:ascii="Consolas" w:hAnsi="Consolas" w:cs="Consolas"/>
+        </w:rPr>
+      </w:pPr>
+      <w:r>
+        <w:t>//Set acknowledgements for producer requests.</w:t>
       </w:r>
     </w:p>
     <w:p>
@@ -534,16 +778,12 @@
         <w:spacing w:after="0" w:line="240" w:lineRule="auto"/>
         <w:rPr>
           <w:rFonts w:ascii="Consolas" w:hAnsi="Consolas" w:cs="Consolas"/>
-          <w:sz w:val="20"/>
-          <w:szCs w:val="20"/>
         </w:rPr>
       </w:pPr>
       <w:r>
         <w:rPr>
           <w:rFonts w:ascii="Consolas" w:hAnsi="Consolas" w:cs="Consolas"/>
           <w:color w:val="6A3E3E"/>
-          <w:sz w:val="20"/>
-          <w:szCs w:val="20"/>
         </w:rPr>
         <w:t>props</w:t>
       </w:r>
@@ -551,8 +791,6 @@
         <w:rPr>
           <w:rFonts w:ascii="Consolas" w:hAnsi="Consolas" w:cs="Consolas"/>
           <w:color w:val="000000"/>
-          <w:sz w:val="20"/>
-          <w:szCs w:val="20"/>
         </w:rPr>
         <w:t>.put(</w:t>
       </w:r>
@@ -560,8 +798,6 @@
         <w:rPr>
           <w:rFonts w:ascii="Consolas" w:hAnsi="Consolas" w:cs="Consolas"/>
           <w:color w:val="2A00FF"/>
-          <w:sz w:val="20"/>
-          <w:szCs w:val="20"/>
         </w:rPr>
         <w:t>"retries"</w:t>
       </w:r>
@@ -569,10 +805,24 @@
         <w:rPr>
           <w:rFonts w:ascii="Consolas" w:hAnsi="Consolas" w:cs="Consolas"/>
           <w:color w:val="000000"/>
-          <w:sz w:val="20"/>
-          <w:szCs w:val="20"/>
         </w:rPr>
         <w:t>, 0);</w:t>
+      </w:r>
+    </w:p>
+    <w:p>
+      <w:pPr>
+        <w:pStyle w:val="ListParagraph"/>
+        <w:autoSpaceDE w:val="0"/>
+        <w:autoSpaceDN w:val="0"/>
+        <w:adjustRightInd w:val="0"/>
+        <w:spacing w:after="0" w:line="240" w:lineRule="auto"/>
+        <w:ind w:left="675"/>
+        <w:rPr>
+          <w:rFonts w:ascii="Consolas" w:hAnsi="Consolas" w:cs="Consolas"/>
+        </w:rPr>
+      </w:pPr>
+      <w:r>
+        <w:t>//If the request fails, the producer can automatically retry,</w:t>
       </w:r>
     </w:p>
     <w:p>
@@ -588,16 +838,12 @@
         <w:spacing w:after="0" w:line="240" w:lineRule="auto"/>
         <w:rPr>
           <w:rFonts w:ascii="Consolas" w:hAnsi="Consolas" w:cs="Consolas"/>
-          <w:sz w:val="20"/>
-          <w:szCs w:val="20"/>
         </w:rPr>
       </w:pPr>
       <w:r>
         <w:rPr>
           <w:rFonts w:ascii="Consolas" w:hAnsi="Consolas" w:cs="Consolas"/>
           <w:color w:val="6A3E3E"/>
-          <w:sz w:val="20"/>
-          <w:szCs w:val="20"/>
         </w:rPr>
         <w:t>props</w:t>
       </w:r>
@@ -605,8 +851,6 @@
         <w:rPr>
           <w:rFonts w:ascii="Consolas" w:hAnsi="Consolas" w:cs="Consolas"/>
           <w:color w:val="000000"/>
-          <w:sz w:val="20"/>
-          <w:szCs w:val="20"/>
         </w:rPr>
         <w:t>.put(</w:t>
       </w:r>
@@ -614,8 +858,6 @@
         <w:rPr>
           <w:rFonts w:ascii="Consolas" w:hAnsi="Consolas" w:cs="Consolas"/>
           <w:color w:val="2A00FF"/>
-          <w:sz w:val="20"/>
-          <w:szCs w:val="20"/>
         </w:rPr>
         <w:t>"batch.size"</w:t>
       </w:r>
@@ -623,11 +865,30 @@
         <w:rPr>
           <w:rFonts w:ascii="Consolas" w:hAnsi="Consolas" w:cs="Consolas"/>
           <w:color w:val="000000"/>
-          <w:sz w:val="20"/>
-          <w:szCs w:val="20"/>
         </w:rPr>
         <w:t>, 16384);</w:t>
       </w:r>
+    </w:p>
+    <w:p>
+      <w:pPr>
+        <w:pStyle w:val="ListParagraph"/>
+        <w:autoSpaceDE w:val="0"/>
+        <w:autoSpaceDN w:val="0"/>
+        <w:adjustRightInd w:val="0"/>
+        <w:spacing w:after="0" w:line="240" w:lineRule="auto"/>
+        <w:ind w:left="675"/>
+        <w:rPr>
+          <w:rFonts w:ascii="Consolas" w:hAnsi="Consolas" w:cs="Consolas"/>
+        </w:rPr>
+      </w:pPr>
+      <w:r>
+        <w:t xml:space="preserve">//Specify buffer size in </w:t>
+      </w:r>
+      <w:proofErr w:type="spellStart"/>
+      <w:r>
+        <w:t>config</w:t>
+      </w:r>
+      <w:proofErr w:type="spellEnd"/>
     </w:p>
     <w:p>
       <w:pPr>
@@ -642,16 +903,12 @@
         <w:spacing w:after="0" w:line="240" w:lineRule="auto"/>
         <w:rPr>
           <w:rFonts w:ascii="Consolas" w:hAnsi="Consolas" w:cs="Consolas"/>
-          <w:sz w:val="20"/>
-          <w:szCs w:val="20"/>
         </w:rPr>
       </w:pPr>
       <w:r>
         <w:rPr>
           <w:rFonts w:ascii="Consolas" w:hAnsi="Consolas" w:cs="Consolas"/>
           <w:color w:val="6A3E3E"/>
-          <w:sz w:val="20"/>
-          <w:szCs w:val="20"/>
         </w:rPr>
         <w:t>props</w:t>
       </w:r>
@@ -659,8 +916,6 @@
         <w:rPr>
           <w:rFonts w:ascii="Consolas" w:hAnsi="Consolas" w:cs="Consolas"/>
           <w:color w:val="000000"/>
-          <w:sz w:val="20"/>
-          <w:szCs w:val="20"/>
         </w:rPr>
         <w:t>.put(</w:t>
       </w:r>
@@ -668,8 +923,6 @@
         <w:rPr>
           <w:rFonts w:ascii="Consolas" w:hAnsi="Consolas" w:cs="Consolas"/>
           <w:color w:val="2A00FF"/>
-          <w:sz w:val="20"/>
-          <w:szCs w:val="20"/>
         </w:rPr>
         <w:t>"linger.ms"</w:t>
       </w:r>
@@ -677,10 +930,24 @@
         <w:rPr>
           <w:rFonts w:ascii="Consolas" w:hAnsi="Consolas" w:cs="Consolas"/>
           <w:color w:val="000000"/>
-          <w:sz w:val="20"/>
-          <w:szCs w:val="20"/>
         </w:rPr>
         <w:t>, 1);</w:t>
+      </w:r>
+    </w:p>
+    <w:p>
+      <w:pPr>
+        <w:pStyle w:val="ListParagraph"/>
+        <w:autoSpaceDE w:val="0"/>
+        <w:autoSpaceDN w:val="0"/>
+        <w:adjustRightInd w:val="0"/>
+        <w:spacing w:after="0" w:line="240" w:lineRule="auto"/>
+        <w:ind w:left="675"/>
+        <w:rPr>
+          <w:rFonts w:ascii="Consolas" w:hAnsi="Consolas" w:cs="Consolas"/>
+        </w:rPr>
+      </w:pPr>
+      <w:r>
+        <w:t>//Reduce the no of requests less than 0</w:t>
       </w:r>
     </w:p>
     <w:p>
@@ -696,16 +963,12 @@
         <w:spacing w:after="0" w:line="240" w:lineRule="auto"/>
         <w:rPr>
           <w:rFonts w:ascii="Consolas" w:hAnsi="Consolas" w:cs="Consolas"/>
-          <w:sz w:val="20"/>
-          <w:szCs w:val="20"/>
         </w:rPr>
       </w:pPr>
       <w:r>
         <w:rPr>
           <w:rFonts w:ascii="Consolas" w:hAnsi="Consolas" w:cs="Consolas"/>
           <w:color w:val="6A3E3E"/>
-          <w:sz w:val="20"/>
-          <w:szCs w:val="20"/>
         </w:rPr>
         <w:t>props</w:t>
       </w:r>
@@ -713,8 +976,6 @@
         <w:rPr>
           <w:rFonts w:ascii="Consolas" w:hAnsi="Consolas" w:cs="Consolas"/>
           <w:color w:val="000000"/>
-          <w:sz w:val="20"/>
-          <w:szCs w:val="20"/>
         </w:rPr>
         <w:t>.put(</w:t>
       </w:r>
@@ -722,19 +983,61 @@
         <w:rPr>
           <w:rFonts w:ascii="Consolas" w:hAnsi="Consolas" w:cs="Consolas"/>
           <w:color w:val="2A00FF"/>
-          <w:sz w:val="20"/>
-          <w:szCs w:val="20"/>
-        </w:rPr>
-        <w:t>"max.block.ms"</w:t>
-      </w:r>
-      <w:r>
-        <w:rPr>
-          <w:rFonts w:ascii="Consolas" w:hAnsi="Consolas" w:cs="Consolas"/>
-          <w:color w:val="000000"/>
-          <w:sz w:val="20"/>
-          <w:szCs w:val="20"/>
-        </w:rPr>
-        <w:t>, 1000);</w:t>
+        </w:rPr>
+        <w:t>"</w:t>
+      </w:r>
+      <w:proofErr w:type="spellStart"/>
+      <w:r>
+        <w:rPr>
+          <w:rFonts w:ascii="Consolas" w:hAnsi="Consolas" w:cs="Consolas"/>
+          <w:color w:val="2A00FF"/>
+        </w:rPr>
+        <w:t>buffer.memory</w:t>
+      </w:r>
+      <w:proofErr w:type="spellEnd"/>
+      <w:r>
+        <w:rPr>
+          <w:rFonts w:ascii="Consolas" w:hAnsi="Consolas" w:cs="Consolas"/>
+          <w:color w:val="2A00FF"/>
+        </w:rPr>
+        <w:t>"</w:t>
+      </w:r>
+      <w:r>
+        <w:rPr>
+          <w:rFonts w:ascii="Consolas" w:hAnsi="Consolas" w:cs="Consolas"/>
+          <w:color w:val="000000"/>
+        </w:rPr>
+        <w:t>, 33554432);</w:t>
+      </w:r>
+    </w:p>
+    <w:p>
+      <w:pPr>
+        <w:pStyle w:val="ListParagraph"/>
+        <w:autoSpaceDE w:val="0"/>
+        <w:autoSpaceDN w:val="0"/>
+        <w:adjustRightInd w:val="0"/>
+        <w:spacing w:after="0" w:line="240" w:lineRule="auto"/>
+        <w:ind w:left="675"/>
+        <w:rPr>
+          <w:rFonts w:ascii="Consolas" w:hAnsi="Consolas" w:cs="Consolas"/>
+        </w:rPr>
+      </w:pPr>
+      <w:r>
+        <w:t xml:space="preserve">//The </w:t>
+      </w:r>
+      <w:proofErr w:type="spellStart"/>
+      <w:r>
+        <w:t>buffer.memory</w:t>
+      </w:r>
+      <w:proofErr w:type="spellEnd"/>
+      <w:r>
+        <w:t xml:space="preserve"> controls the total amount of memory available to the producer for </w:t>
+      </w:r>
+      <w:r>
+        <w:t xml:space="preserve">          </w:t>
+      </w:r>
+      <w:r>
+        <w:t>buffering.</w:t>
       </w:r>
     </w:p>
     <w:p>
@@ -750,16 +1053,14 @@
         <w:spacing w:after="0" w:line="240" w:lineRule="auto"/>
         <w:rPr>
           <w:rFonts w:ascii="Consolas" w:hAnsi="Consolas" w:cs="Consolas"/>
-          <w:sz w:val="20"/>
-          <w:szCs w:val="20"/>
-        </w:rPr>
-      </w:pPr>
+          <w:color w:val="2A00FF"/>
+        </w:rPr>
+      </w:pPr>
+      <w:proofErr w:type="gramStart"/>
       <w:r>
         <w:rPr>
           <w:rFonts w:ascii="Consolas" w:hAnsi="Consolas" w:cs="Consolas"/>
           <w:color w:val="6A3E3E"/>
-          <w:sz w:val="20"/>
-          <w:szCs w:val="20"/>
         </w:rPr>
         <w:t>props</w:t>
       </w:r>
@@ -767,28 +1068,72 @@
         <w:rPr>
           <w:rFonts w:ascii="Consolas" w:hAnsi="Consolas" w:cs="Consolas"/>
           <w:color w:val="000000"/>
-          <w:sz w:val="20"/>
-          <w:szCs w:val="20"/>
         </w:rPr>
         <w:t>.put(</w:t>
       </w:r>
-      <w:r>
-        <w:rPr>
-          <w:rFonts w:ascii="Consolas" w:hAnsi="Consolas" w:cs="Consolas"/>
-          <w:color w:val="2A00FF"/>
-          <w:sz w:val="20"/>
-          <w:szCs w:val="20"/>
-        </w:rPr>
-        <w:t>"buffer.memory"</w:t>
-      </w:r>
-      <w:r>
-        <w:rPr>
-          <w:rFonts w:ascii="Consolas" w:hAnsi="Consolas" w:cs="Consolas"/>
-          <w:color w:val="000000"/>
-          <w:sz w:val="20"/>
-          <w:szCs w:val="20"/>
-        </w:rPr>
-        <w:t>, 33554432);</w:t>
+      <w:proofErr w:type="gramEnd"/>
+      <w:r>
+        <w:rPr>
+          <w:rFonts w:ascii="Consolas" w:hAnsi="Consolas" w:cs="Consolas"/>
+          <w:color w:val="2A00FF"/>
+        </w:rPr>
+        <w:t>"key.serializer"</w:t>
+      </w:r>
+      <w:r>
+        <w:rPr>
+          <w:rFonts w:ascii="Consolas" w:hAnsi="Consolas" w:cs="Consolas"/>
+          <w:color w:val="000000"/>
+        </w:rPr>
+        <w:t>,</w:t>
+      </w:r>
+      <w:r>
+        <w:rPr>
+          <w:rFonts w:ascii="Consolas" w:hAnsi="Consolas" w:cs="Consolas"/>
+          <w:color w:val="2A00FF"/>
+        </w:rPr>
+        <w:t>"org.apache.kafka.common.serialization.</w:t>
+      </w:r>
+    </w:p>
+    <w:p>
+      <w:pPr>
+        <w:autoSpaceDE w:val="0"/>
+        <w:autoSpaceDN w:val="0"/>
+        <w:adjustRightInd w:val="0"/>
+        <w:spacing w:after="0" w:line="240" w:lineRule="auto"/>
+        <w:rPr>
+          <w:rFonts w:ascii="Consolas" w:hAnsi="Consolas" w:cs="Consolas"/>
+          <w:color w:val="000000"/>
+        </w:rPr>
+      </w:pPr>
+      <w:r>
+        <w:rPr>
+          <w:rFonts w:ascii="Consolas" w:hAnsi="Consolas" w:cs="Consolas"/>
+          <w:color w:val="2A00FF"/>
+        </w:rPr>
+        <w:t xml:space="preserve">                                                        </w:t>
+      </w:r>
+      <w:proofErr w:type="spellStart"/>
+      <w:r>
+        <w:rPr>
+          <w:rFonts w:ascii="Consolas" w:hAnsi="Consolas" w:cs="Consolas"/>
+          <w:color w:val="2A00FF"/>
+        </w:rPr>
+        <w:t>StringSerializer</w:t>
+      </w:r>
+      <w:proofErr w:type="spellEnd"/>
+      <w:r>
+        <w:rPr>
+          <w:rFonts w:ascii="Consolas" w:hAnsi="Consolas" w:cs="Consolas"/>
+          <w:color w:val="2A00FF"/>
+        </w:rPr>
+        <w:t>"</w:t>
+      </w:r>
+      <w:r>
+        <w:rPr>
+          <w:rFonts w:ascii="Consolas" w:hAnsi="Consolas" w:cs="Consolas"/>
+          <w:color w:val="000000"/>
+        </w:rPr>
+        <w:t>);</w:t>
       </w:r>
     </w:p>
     <w:p>
@@ -798,23 +1143,15 @@
           <w:ilvl w:val="0"/>
           <w:numId w:val="4"/>
         </w:numPr>
-        <w:autoSpaceDE w:val="0"/>
-        <w:autoSpaceDN w:val="0"/>
-        <w:adjustRightInd w:val="0"/>
-        <w:spacing w:after="0" w:line="240" w:lineRule="auto"/>
-        <w:rPr>
-          <w:rFonts w:ascii="Consolas" w:hAnsi="Consolas" w:cs="Consolas"/>
-          <w:color w:val="2A00FF"/>
-          <w:sz w:val="20"/>
-          <w:szCs w:val="20"/>
+        <w:rPr>
+          <w:rFonts w:ascii="Consolas" w:hAnsi="Consolas" w:cs="Consolas"/>
+          <w:color w:val="000000"/>
         </w:rPr>
       </w:pPr>
       <w:r>
         <w:rPr>
           <w:rFonts w:ascii="Consolas" w:hAnsi="Consolas" w:cs="Consolas"/>
           <w:color w:val="6A3E3E"/>
-          <w:sz w:val="20"/>
-          <w:szCs w:val="20"/>
         </w:rPr>
         <w:t>props</w:t>
       </w:r>
@@ -822,8 +1159,6 @@
         <w:rPr>
           <w:rFonts w:ascii="Consolas" w:hAnsi="Consolas" w:cs="Consolas"/>
           <w:color w:val="000000"/>
-          <w:sz w:val="20"/>
-          <w:szCs w:val="20"/>
         </w:rPr>
         <w:t>.put(</w:t>
       </w:r>
@@ -831,17 +1166,13 @@
         <w:rPr>
           <w:rFonts w:ascii="Consolas" w:hAnsi="Consolas" w:cs="Consolas"/>
           <w:color w:val="2A00FF"/>
-          <w:sz w:val="20"/>
-          <w:szCs w:val="20"/>
-        </w:rPr>
-        <w:t>"key.serializer"</w:t>
-      </w:r>
-      <w:r>
-        <w:rPr>
-          <w:rFonts w:ascii="Consolas" w:hAnsi="Consolas" w:cs="Consolas"/>
-          <w:color w:val="000000"/>
-          <w:sz w:val="20"/>
-          <w:szCs w:val="20"/>
+        </w:rPr>
+        <w:t>"value.serializer"</w:t>
+      </w:r>
+      <w:r>
+        <w:rPr>
+          <w:rFonts w:ascii="Consolas" w:hAnsi="Consolas" w:cs="Consolas"/>
+          <w:color w:val="000000"/>
         </w:rPr>
         <w:t>,</w:t>
       </w:r>
@@ -849,150 +1180,26 @@
         <w:rPr>
           <w:rFonts w:ascii="Consolas" w:hAnsi="Consolas" w:cs="Consolas"/>
           <w:color w:val="2A00FF"/>
-          <w:sz w:val="20"/>
-          <w:szCs w:val="20"/>
-        </w:rPr>
-        <w:t>"org.apache.kafka.common.serialization.</w:t>
-      </w:r>
-    </w:p>
-    <w:p>
-      <w:pPr>
-        <w:autoSpaceDE w:val="0"/>
-        <w:autoSpaceDN w:val="0"/>
-        <w:adjustRightInd w:val="0"/>
-        <w:spacing w:after="0" w:line="240" w:lineRule="auto"/>
-        <w:rPr>
-          <w:rFonts w:ascii="Consolas" w:hAnsi="Consolas" w:cs="Consolas"/>
-          <w:sz w:val="20"/>
-          <w:szCs w:val="20"/>
-        </w:rPr>
-      </w:pPr>
-      <w:r>
-        <w:rPr>
-          <w:rFonts w:ascii="Consolas" w:hAnsi="Consolas" w:cs="Consolas"/>
-          <w:color w:val="2A00FF"/>
-          <w:sz w:val="20"/>
-          <w:szCs w:val="20"/>
-        </w:rPr>
-        <w:t xml:space="preserve">                                                        </w:t>
-      </w:r>
-      <w:r>
-        <w:rPr>
-          <w:rFonts w:ascii="Consolas" w:hAnsi="Consolas" w:cs="Consolas"/>
-          <w:color w:val="2A00FF"/>
-          <w:sz w:val="20"/>
-          <w:szCs w:val="20"/>
-        </w:rPr>
-        <w:t>StringSerializer"</w:t>
-      </w:r>
-      <w:r>
-        <w:rPr>
-          <w:rFonts w:ascii="Consolas" w:hAnsi="Consolas" w:cs="Consolas"/>
-          <w:color w:val="000000"/>
-          <w:sz w:val="20"/>
-          <w:szCs w:val="20"/>
+        </w:rPr>
+        <w:t>"org.apache.kafka.common.serialization.StringSerializer"</w:t>
+      </w:r>
+      <w:r>
+        <w:rPr>
+          <w:rFonts w:ascii="Consolas" w:hAnsi="Consolas" w:cs="Consolas"/>
+          <w:color w:val="000000"/>
         </w:rPr>
         <w:t>);</w:t>
       </w:r>
     </w:p>
     <w:p>
-      <w:pPr>
-        <w:pStyle w:val="ListParagraph"/>
-        <w:numPr>
-          <w:ilvl w:val="0"/>
-          <w:numId w:val="4"/>
-        </w:numPr>
-        <w:rPr>
-          <w:rFonts w:ascii="Consolas" w:hAnsi="Consolas" w:cs="Consolas"/>
-          <w:color w:val="000000"/>
-          <w:sz w:val="20"/>
-          <w:szCs w:val="20"/>
-        </w:rPr>
-      </w:pPr>
-      <w:r>
-        <w:rPr>
-          <w:rFonts w:ascii="Consolas" w:hAnsi="Consolas" w:cs="Consolas"/>
-          <w:color w:val="6A3E3E"/>
-          <w:sz w:val="20"/>
-          <w:szCs w:val="20"/>
-        </w:rPr>
-        <w:t>props</w:t>
-      </w:r>
-      <w:r>
-        <w:rPr>
-          <w:rFonts w:ascii="Consolas" w:hAnsi="Consolas" w:cs="Consolas"/>
-          <w:color w:val="000000"/>
-          <w:sz w:val="20"/>
-          <w:szCs w:val="20"/>
-        </w:rPr>
-        <w:t>.put(</w:t>
-      </w:r>
-      <w:r>
-        <w:rPr>
-          <w:rFonts w:ascii="Consolas" w:hAnsi="Consolas" w:cs="Consolas"/>
-          <w:color w:val="2A00FF"/>
-          <w:sz w:val="20"/>
-          <w:szCs w:val="20"/>
-        </w:rPr>
-        <w:t>"value.serializer"</w:t>
-      </w:r>
-      <w:r>
-        <w:rPr>
-          <w:rFonts w:ascii="Consolas" w:hAnsi="Consolas" w:cs="Consolas"/>
-          <w:color w:val="000000"/>
-          <w:sz w:val="20"/>
-          <w:szCs w:val="20"/>
-        </w:rPr>
-        <w:t>,</w:t>
-      </w:r>
-      <w:r>
-        <w:rPr>
-          <w:rFonts w:ascii="Consolas" w:hAnsi="Consolas" w:cs="Consolas"/>
-          <w:color w:val="2A00FF"/>
-          <w:sz w:val="20"/>
-          <w:szCs w:val="20"/>
-        </w:rPr>
-        <w:t>"org.apache.kafka.common.serialization.StringSerializer"</w:t>
-      </w:r>
-      <w:r>
-        <w:rPr>
-          <w:rFonts w:ascii="Consolas" w:hAnsi="Consolas" w:cs="Consolas"/>
-          <w:color w:val="000000"/>
-          <w:sz w:val="20"/>
-          <w:szCs w:val="20"/>
-        </w:rPr>
-        <w:t>);</w:t>
-      </w:r>
-    </w:p>
-    <w:p>
-      <w:pPr>
-        <w:rPr>
-          <w:sz w:val="24"/>
-        </w:rPr>
-      </w:pPr>
-      <w:r>
-        <w:rPr>
-          <w:sz w:val="24"/>
-        </w:rPr>
+      <w:r>
         <w:t>In Program you have to set these properties</w:t>
       </w:r>
       <w:r>
-        <w:rPr>
-          <w:sz w:val="24"/>
-        </w:rPr>
         <w:t xml:space="preserve"> in</w:t>
       </w:r>
       <w:r>
-        <w:rPr>
-          <w:sz w:val="24"/>
-        </w:rPr>
-        <w:t xml:space="preserve"> Consumer</w:t>
-      </w:r>
-      <w:r>
-        <w:rPr>
-          <w:sz w:val="24"/>
-        </w:rPr>
-        <w:t xml:space="preserve"> Program:</w:t>
+        <w:t xml:space="preserve"> Consumer Program:</w:t>
       </w:r>
     </w:p>
     <w:p>
@@ -1008,16 +1215,12 @@
         <w:spacing w:after="0" w:line="240" w:lineRule="auto"/>
         <w:rPr>
           <w:rFonts w:ascii="Consolas" w:hAnsi="Consolas" w:cs="Consolas"/>
-          <w:sz w:val="20"/>
-          <w:szCs w:val="20"/>
         </w:rPr>
       </w:pPr>
       <w:r>
         <w:rPr>
           <w:rFonts w:ascii="Consolas" w:hAnsi="Consolas" w:cs="Consolas"/>
           <w:color w:val="6A3E3E"/>
-          <w:sz w:val="20"/>
-          <w:szCs w:val="20"/>
         </w:rPr>
         <w:t>props</w:t>
       </w:r>
@@ -1025,8 +1228,6 @@
         <w:rPr>
           <w:rFonts w:ascii="Consolas" w:hAnsi="Consolas" w:cs="Consolas"/>
           <w:color w:val="000000"/>
-          <w:sz w:val="20"/>
-          <w:szCs w:val="20"/>
         </w:rPr>
         <w:t>.put(</w:t>
       </w:r>
@@ -1034,8 +1235,6 @@
         <w:rPr>
           <w:rFonts w:ascii="Consolas" w:hAnsi="Consolas" w:cs="Consolas"/>
           <w:color w:val="2A00FF"/>
-          <w:sz w:val="20"/>
-          <w:szCs w:val="20"/>
         </w:rPr>
         <w:t>"bootstrap.servers"</w:t>
       </w:r>
@@ -1043,8 +1242,6 @@
         <w:rPr>
           <w:rFonts w:ascii="Consolas" w:hAnsi="Consolas" w:cs="Consolas"/>
           <w:color w:val="000000"/>
-          <w:sz w:val="20"/>
-          <w:szCs w:val="20"/>
         </w:rPr>
         <w:t xml:space="preserve">, </w:t>
       </w:r>
@@ -1052,8 +1249,6 @@
         <w:rPr>
           <w:rFonts w:ascii="Consolas" w:hAnsi="Consolas" w:cs="Consolas"/>
           <w:color w:val="2A00FF"/>
-          <w:sz w:val="20"/>
-          <w:szCs w:val="20"/>
         </w:rPr>
         <w:t>"localhost:9092"</w:t>
       </w:r>
@@ -1061,8 +1256,6 @@
         <w:rPr>
           <w:rFonts w:ascii="Consolas" w:hAnsi="Consolas" w:cs="Consolas"/>
           <w:color w:val="000000"/>
-          <w:sz w:val="20"/>
-          <w:szCs w:val="20"/>
         </w:rPr>
         <w:t>);</w:t>
       </w:r>
@@ -1080,16 +1273,12 @@
         <w:spacing w:after="0" w:line="240" w:lineRule="auto"/>
         <w:rPr>
           <w:rFonts w:ascii="Consolas" w:hAnsi="Consolas" w:cs="Consolas"/>
-          <w:sz w:val="20"/>
-          <w:szCs w:val="20"/>
         </w:rPr>
       </w:pPr>
       <w:r>
         <w:rPr>
           <w:rFonts w:ascii="Consolas" w:hAnsi="Consolas" w:cs="Consolas"/>
           <w:color w:val="6A3E3E"/>
-          <w:sz w:val="20"/>
-          <w:szCs w:val="20"/>
         </w:rPr>
         <w:t>props</w:t>
       </w:r>
@@ -1097,8 +1286,6 @@
         <w:rPr>
           <w:rFonts w:ascii="Consolas" w:hAnsi="Consolas" w:cs="Consolas"/>
           <w:color w:val="000000"/>
-          <w:sz w:val="20"/>
-          <w:szCs w:val="20"/>
         </w:rPr>
         <w:t>.put(</w:t>
       </w:r>
@@ -1106,8 +1293,6 @@
         <w:rPr>
           <w:rFonts w:ascii="Consolas" w:hAnsi="Consolas" w:cs="Consolas"/>
           <w:color w:val="2A00FF"/>
-          <w:sz w:val="20"/>
-          <w:szCs w:val="20"/>
         </w:rPr>
         <w:t>"group.id"</w:t>
       </w:r>
@@ -1115,8 +1300,6 @@
         <w:rPr>
           <w:rFonts w:ascii="Consolas" w:hAnsi="Consolas" w:cs="Consolas"/>
           <w:color w:val="000000"/>
-          <w:sz w:val="20"/>
-          <w:szCs w:val="20"/>
         </w:rPr>
         <w:t xml:space="preserve">, </w:t>
       </w:r>
@@ -1124,8 +1307,6 @@
         <w:rPr>
           <w:rFonts w:ascii="Consolas" w:hAnsi="Consolas" w:cs="Consolas"/>
           <w:color w:val="2A00FF"/>
-          <w:sz w:val="20"/>
-          <w:szCs w:val="20"/>
         </w:rPr>
         <w:t>"group-1"</w:t>
       </w:r>
@@ -1133,8 +1314,6 @@
         <w:rPr>
           <w:rFonts w:ascii="Consolas" w:hAnsi="Consolas" w:cs="Consolas"/>
           <w:color w:val="000000"/>
-          <w:sz w:val="20"/>
-          <w:szCs w:val="20"/>
         </w:rPr>
         <w:t>);</w:t>
       </w:r>
@@ -1152,16 +1331,12 @@
         <w:spacing w:after="0" w:line="240" w:lineRule="auto"/>
         <w:rPr>
           <w:rFonts w:ascii="Consolas" w:hAnsi="Consolas" w:cs="Consolas"/>
-          <w:sz w:val="20"/>
-          <w:szCs w:val="20"/>
         </w:rPr>
       </w:pPr>
       <w:r>
         <w:rPr>
           <w:rFonts w:ascii="Consolas" w:hAnsi="Consolas" w:cs="Consolas"/>
           <w:color w:val="6A3E3E"/>
-          <w:sz w:val="20"/>
-          <w:szCs w:val="20"/>
         </w:rPr>
         <w:t>props</w:t>
       </w:r>
@@ -1169,8 +1344,6 @@
         <w:rPr>
           <w:rFonts w:ascii="Consolas" w:hAnsi="Consolas" w:cs="Consolas"/>
           <w:color w:val="000000"/>
-          <w:sz w:val="20"/>
-          <w:szCs w:val="20"/>
         </w:rPr>
         <w:t>.put(</w:t>
       </w:r>
@@ -1178,8 +1351,6 @@
         <w:rPr>
           <w:rFonts w:ascii="Consolas" w:hAnsi="Consolas" w:cs="Consolas"/>
           <w:color w:val="2A00FF"/>
-          <w:sz w:val="20"/>
-          <w:szCs w:val="20"/>
         </w:rPr>
         <w:t>"enable.auto.commit"</w:t>
       </w:r>
@@ -1187,8 +1358,6 @@
         <w:rPr>
           <w:rFonts w:ascii="Consolas" w:hAnsi="Consolas" w:cs="Consolas"/>
           <w:color w:val="000000"/>
-          <w:sz w:val="20"/>
-          <w:szCs w:val="20"/>
         </w:rPr>
         <w:t xml:space="preserve">, </w:t>
       </w:r>
@@ -1196,8 +1365,6 @@
         <w:rPr>
           <w:rFonts w:ascii="Consolas" w:hAnsi="Consolas" w:cs="Consolas"/>
           <w:color w:val="2A00FF"/>
-          <w:sz w:val="20"/>
-          <w:szCs w:val="20"/>
         </w:rPr>
         <w:t>"true"</w:t>
       </w:r>
@@ -1205,8 +1372,6 @@
         <w:rPr>
           <w:rFonts w:ascii="Consolas" w:hAnsi="Consolas" w:cs="Consolas"/>
           <w:color w:val="000000"/>
-          <w:sz w:val="20"/>
-          <w:szCs w:val="20"/>
         </w:rPr>
         <w:t>);</w:t>
       </w:r>
@@ -1224,16 +1389,12 @@
         <w:spacing w:after="0" w:line="240" w:lineRule="auto"/>
         <w:rPr>
           <w:rFonts w:ascii="Consolas" w:hAnsi="Consolas" w:cs="Consolas"/>
-          <w:sz w:val="20"/>
-          <w:szCs w:val="20"/>
         </w:rPr>
       </w:pPr>
       <w:r>
         <w:rPr>
           <w:rFonts w:ascii="Consolas" w:hAnsi="Consolas" w:cs="Consolas"/>
           <w:color w:val="6A3E3E"/>
-          <w:sz w:val="20"/>
-          <w:szCs w:val="20"/>
         </w:rPr>
         <w:t>props</w:t>
       </w:r>
@@ -1241,8 +1402,6 @@
         <w:rPr>
           <w:rFonts w:ascii="Consolas" w:hAnsi="Consolas" w:cs="Consolas"/>
           <w:color w:val="000000"/>
-          <w:sz w:val="20"/>
-          <w:szCs w:val="20"/>
         </w:rPr>
         <w:t>.put(</w:t>
       </w:r>
@@ -1250,8 +1409,6 @@
         <w:rPr>
           <w:rFonts w:ascii="Consolas" w:hAnsi="Consolas" w:cs="Consolas"/>
           <w:color w:val="2A00FF"/>
-          <w:sz w:val="20"/>
-          <w:szCs w:val="20"/>
         </w:rPr>
         <w:t>"auto.commit.interval.ms"</w:t>
       </w:r>
@@ -1259,8 +1416,6 @@
         <w:rPr>
           <w:rFonts w:ascii="Consolas" w:hAnsi="Consolas" w:cs="Consolas"/>
           <w:color w:val="000000"/>
-          <w:sz w:val="20"/>
-          <w:szCs w:val="20"/>
         </w:rPr>
         <w:t xml:space="preserve">, </w:t>
       </w:r>
@@ -1268,8 +1423,6 @@
         <w:rPr>
           <w:rFonts w:ascii="Consolas" w:hAnsi="Consolas" w:cs="Consolas"/>
           <w:color w:val="2A00FF"/>
-          <w:sz w:val="20"/>
-          <w:szCs w:val="20"/>
         </w:rPr>
         <w:t>"100"</w:t>
       </w:r>
@@ -1277,8 +1430,6 @@
         <w:rPr>
           <w:rFonts w:ascii="Consolas" w:hAnsi="Consolas" w:cs="Consolas"/>
           <w:color w:val="000000"/>
-          <w:sz w:val="20"/>
-          <w:szCs w:val="20"/>
         </w:rPr>
         <w:t>);</w:t>
       </w:r>
@@ -1296,16 +1447,12 @@
         <w:spacing w:after="0" w:line="240" w:lineRule="auto"/>
         <w:rPr>
           <w:rFonts w:ascii="Consolas" w:hAnsi="Consolas" w:cs="Consolas"/>
-          <w:sz w:val="20"/>
-          <w:szCs w:val="20"/>
         </w:rPr>
       </w:pPr>
       <w:r>
         <w:rPr>
           <w:rFonts w:ascii="Consolas" w:hAnsi="Consolas" w:cs="Consolas"/>
           <w:color w:val="6A3E3E"/>
-          <w:sz w:val="20"/>
-          <w:szCs w:val="20"/>
         </w:rPr>
         <w:t>props</w:t>
       </w:r>
@@ -1313,8 +1460,6 @@
         <w:rPr>
           <w:rFonts w:ascii="Consolas" w:hAnsi="Consolas" w:cs="Consolas"/>
           <w:color w:val="000000"/>
-          <w:sz w:val="20"/>
-          <w:szCs w:val="20"/>
         </w:rPr>
         <w:t>.put(</w:t>
       </w:r>
@@ -1322,8 +1467,6 @@
         <w:rPr>
           <w:rFonts w:ascii="Consolas" w:hAnsi="Consolas" w:cs="Consolas"/>
           <w:color w:val="2A00FF"/>
-          <w:sz w:val="20"/>
-          <w:szCs w:val="20"/>
         </w:rPr>
         <w:t>"auto.offset.reset"</w:t>
       </w:r>
@@ -1331,8 +1474,6 @@
         <w:rPr>
           <w:rFonts w:ascii="Consolas" w:hAnsi="Consolas" w:cs="Consolas"/>
           <w:color w:val="000000"/>
-          <w:sz w:val="20"/>
-          <w:szCs w:val="20"/>
         </w:rPr>
         <w:t xml:space="preserve">, </w:t>
       </w:r>
@@ -1340,8 +1481,6 @@
         <w:rPr>
           <w:rFonts w:ascii="Consolas" w:hAnsi="Consolas" w:cs="Consolas"/>
           <w:color w:val="2A00FF"/>
-          <w:sz w:val="20"/>
-          <w:szCs w:val="20"/>
         </w:rPr>
         <w:t>"earliest"</w:t>
       </w:r>
@@ -1349,8 +1488,6 @@
         <w:rPr>
           <w:rFonts w:ascii="Consolas" w:hAnsi="Consolas" w:cs="Consolas"/>
           <w:color w:val="000000"/>
-          <w:sz w:val="20"/>
-          <w:szCs w:val="20"/>
         </w:rPr>
         <w:t>);</w:t>
       </w:r>
@@ -1368,16 +1505,12 @@
         <w:spacing w:after="0" w:line="240" w:lineRule="auto"/>
         <w:rPr>
           <w:rFonts w:ascii="Consolas" w:hAnsi="Consolas" w:cs="Consolas"/>
-          <w:sz w:val="20"/>
-          <w:szCs w:val="20"/>
         </w:rPr>
       </w:pPr>
       <w:r>
         <w:rPr>
           <w:rFonts w:ascii="Consolas" w:hAnsi="Consolas" w:cs="Consolas"/>
           <w:color w:val="6A3E3E"/>
-          <w:sz w:val="20"/>
-          <w:szCs w:val="20"/>
         </w:rPr>
         <w:t>props</w:t>
       </w:r>
@@ -1385,8 +1518,6 @@
         <w:rPr>
           <w:rFonts w:ascii="Consolas" w:hAnsi="Consolas" w:cs="Consolas"/>
           <w:color w:val="000000"/>
-          <w:sz w:val="20"/>
-          <w:szCs w:val="20"/>
         </w:rPr>
         <w:t>.put(</w:t>
       </w:r>
@@ -1394,8 +1525,6 @@
         <w:rPr>
           <w:rFonts w:ascii="Consolas" w:hAnsi="Consolas" w:cs="Consolas"/>
           <w:color w:val="2A00FF"/>
-          <w:sz w:val="20"/>
-          <w:szCs w:val="20"/>
         </w:rPr>
         <w:t>"auto.commit.interval.ms"</w:t>
       </w:r>
@@ -1403,8 +1532,6 @@
         <w:rPr>
           <w:rFonts w:ascii="Consolas" w:hAnsi="Consolas" w:cs="Consolas"/>
           <w:color w:val="000000"/>
-          <w:sz w:val="20"/>
-          <w:szCs w:val="20"/>
         </w:rPr>
         <w:t xml:space="preserve">, </w:t>
       </w:r>
@@ -1412,8 +1539,6 @@
         <w:rPr>
           <w:rFonts w:ascii="Consolas" w:hAnsi="Consolas" w:cs="Consolas"/>
           <w:color w:val="2A00FF"/>
-          <w:sz w:val="20"/>
-          <w:szCs w:val="20"/>
         </w:rPr>
         <w:t>"1000"</w:t>
       </w:r>
@@ -1421,8 +1546,6 @@
         <w:rPr>
           <w:rFonts w:ascii="Consolas" w:hAnsi="Consolas" w:cs="Consolas"/>
           <w:color w:val="000000"/>
-          <w:sz w:val="20"/>
-          <w:szCs w:val="20"/>
         </w:rPr>
         <w:t>);</w:t>
       </w:r>
@@ -1440,16 +1563,12 @@
         <w:spacing w:after="0" w:line="240" w:lineRule="auto"/>
         <w:rPr>
           <w:rFonts w:ascii="Consolas" w:hAnsi="Consolas" w:cs="Consolas"/>
-          <w:sz w:val="20"/>
-          <w:szCs w:val="20"/>
         </w:rPr>
       </w:pPr>
       <w:r>
         <w:rPr>
           <w:rFonts w:ascii="Consolas" w:hAnsi="Consolas" w:cs="Consolas"/>
           <w:color w:val="6A3E3E"/>
-          <w:sz w:val="20"/>
-          <w:szCs w:val="20"/>
         </w:rPr>
         <w:t>props</w:t>
       </w:r>
@@ -1457,8 +1576,6 @@
         <w:rPr>
           <w:rFonts w:ascii="Consolas" w:hAnsi="Consolas" w:cs="Consolas"/>
           <w:color w:val="000000"/>
-          <w:sz w:val="20"/>
-          <w:szCs w:val="20"/>
         </w:rPr>
         <w:t>.put(</w:t>
       </w:r>
@@ -1466,8 +1583,6 @@
         <w:rPr>
           <w:rFonts w:ascii="Consolas" w:hAnsi="Consolas" w:cs="Consolas"/>
           <w:color w:val="2A00FF"/>
-          <w:sz w:val="20"/>
-          <w:szCs w:val="20"/>
         </w:rPr>
         <w:t>"session.timeout.ms"</w:t>
       </w:r>
@@ -1475,8 +1590,6 @@
         <w:rPr>
           <w:rFonts w:ascii="Consolas" w:hAnsi="Consolas" w:cs="Consolas"/>
           <w:color w:val="000000"/>
-          <w:sz w:val="20"/>
-          <w:szCs w:val="20"/>
         </w:rPr>
         <w:t xml:space="preserve">, </w:t>
       </w:r>
@@ -1484,8 +1597,6 @@
         <w:rPr>
           <w:rFonts w:ascii="Consolas" w:hAnsi="Consolas" w:cs="Consolas"/>
           <w:color w:val="2A00FF"/>
-          <w:sz w:val="20"/>
-          <w:szCs w:val="20"/>
         </w:rPr>
         <w:t>"30000"</w:t>
       </w:r>
@@ -1493,8 +1604,6 @@
         <w:rPr>
           <w:rFonts w:ascii="Consolas" w:hAnsi="Consolas" w:cs="Consolas"/>
           <w:color w:val="000000"/>
-          <w:sz w:val="20"/>
-          <w:szCs w:val="20"/>
         </w:rPr>
         <w:t>);</w:t>
       </w:r>
@@ -1512,16 +1621,12 @@
         <w:spacing w:after="0" w:line="240" w:lineRule="auto"/>
         <w:rPr>
           <w:rFonts w:ascii="Consolas" w:hAnsi="Consolas" w:cs="Consolas"/>
-          <w:sz w:val="20"/>
-          <w:szCs w:val="20"/>
         </w:rPr>
       </w:pPr>
       <w:r>
         <w:rPr>
           <w:rFonts w:ascii="Consolas" w:hAnsi="Consolas" w:cs="Consolas"/>
           <w:color w:val="6A3E3E"/>
-          <w:sz w:val="20"/>
-          <w:szCs w:val="20"/>
         </w:rPr>
         <w:t>props</w:t>
       </w:r>
@@ -1529,8 +1634,6 @@
         <w:rPr>
           <w:rFonts w:ascii="Consolas" w:hAnsi="Consolas" w:cs="Consolas"/>
           <w:color w:val="000000"/>
-          <w:sz w:val="20"/>
-          <w:szCs w:val="20"/>
         </w:rPr>
         <w:t>.put(</w:t>
       </w:r>
@@ -1538,8 +1641,6 @@
         <w:rPr>
           <w:rFonts w:ascii="Consolas" w:hAnsi="Consolas" w:cs="Consolas"/>
           <w:color w:val="2A00FF"/>
-          <w:sz w:val="20"/>
-          <w:szCs w:val="20"/>
         </w:rPr>
         <w:t>"key.deserializer"</w:t>
       </w:r>
@@ -1547,8 +1648,6 @@
         <w:rPr>
           <w:rFonts w:ascii="Consolas" w:hAnsi="Consolas" w:cs="Consolas"/>
           <w:color w:val="000000"/>
-          <w:sz w:val="20"/>
-          <w:szCs w:val="20"/>
         </w:rPr>
         <w:t>,</w:t>
       </w:r>
@@ -1556,8 +1655,6 @@
         <w:rPr>
           <w:rFonts w:ascii="Consolas" w:hAnsi="Consolas" w:cs="Consolas"/>
           <w:color w:val="2A00FF"/>
-          <w:sz w:val="20"/>
-          <w:szCs w:val="20"/>
         </w:rPr>
         <w:t>"org.apache.kafka.common.serialization.StringDeserializer"</w:t>
       </w:r>
@@ -1565,8 +1662,6 @@
         <w:rPr>
           <w:rFonts w:ascii="Consolas" w:hAnsi="Consolas" w:cs="Consolas"/>
           <w:color w:val="000000"/>
-          <w:sz w:val="20"/>
-          <w:szCs w:val="20"/>
         </w:rPr>
         <w:t>);</w:t>
       </w:r>
@@ -1581,132 +1676,81 @@
         <w:rPr>
           <w:rFonts w:ascii="Consolas" w:hAnsi="Consolas" w:cs="Consolas"/>
           <w:color w:val="000000"/>
+        </w:rPr>
+      </w:pPr>
+      <w:r>
+        <w:rPr>
+          <w:rFonts w:ascii="Consolas" w:hAnsi="Consolas" w:cs="Consolas"/>
+          <w:color w:val="6A3E3E"/>
+        </w:rPr>
+        <w:t>props</w:t>
+      </w:r>
+      <w:r>
+        <w:rPr>
+          <w:rFonts w:ascii="Consolas" w:hAnsi="Consolas" w:cs="Consolas"/>
+          <w:color w:val="000000"/>
+        </w:rPr>
+        <w:t>.put(</w:t>
+      </w:r>
+      <w:r>
+        <w:rPr>
+          <w:rFonts w:ascii="Consolas" w:hAnsi="Consolas" w:cs="Consolas"/>
+          <w:color w:val="2A00FF"/>
+        </w:rPr>
+        <w:t>"value.deserializer"</w:t>
+      </w:r>
+      <w:r>
+        <w:rPr>
+          <w:rFonts w:ascii="Consolas" w:hAnsi="Consolas" w:cs="Consolas"/>
+          <w:color w:val="000000"/>
+        </w:rPr>
+        <w:t>,</w:t>
+      </w:r>
+      <w:r>
+        <w:rPr>
+          <w:rFonts w:ascii="Consolas" w:hAnsi="Consolas" w:cs="Consolas"/>
+          <w:color w:val="2A00FF"/>
+        </w:rPr>
+        <w:t>"org.apache.kafka.common.serialization.StringDeserializer"</w:t>
+      </w:r>
+      <w:r>
+        <w:rPr>
+          <w:rFonts w:ascii="Consolas" w:hAnsi="Consolas" w:cs="Consolas"/>
+          <w:color w:val="000000"/>
+        </w:rPr>
+        <w:t>);</w:t>
+      </w:r>
+      <w:bookmarkStart w:id="0" w:name="_GoBack"/>
+      <w:bookmarkEnd w:id="0"/>
+    </w:p>
+    <w:p>
+      <w:pPr>
+        <w:rPr>
+          <w:rFonts w:ascii="Times New Roman" w:eastAsia="Times New Roman" w:hAnsi="Times New Roman" w:cs="Times New Roman"/>
+          <w:color w:val="24292E"/>
+          <w:sz w:val="24"/>
+          <w:szCs w:val="24"/>
+        </w:rPr>
+      </w:pPr>
+    </w:p>
+    <w:p>
+      <w:pPr>
+        <w:rPr>
+          <w:rFonts w:ascii="Consolas" w:hAnsi="Consolas" w:cs="Consolas"/>
+          <w:color w:val="000000"/>
           <w:sz w:val="20"/>
           <w:szCs w:val="20"/>
         </w:rPr>
       </w:pPr>
       <w:r>
         <w:rPr>
-          <w:rFonts w:ascii="Consolas" w:hAnsi="Consolas" w:cs="Consolas"/>
-          <w:color w:val="6A3E3E"/>
-          <w:sz w:val="20"/>
-          <w:szCs w:val="20"/>
-        </w:rPr>
-        <w:t>props</w:t>
-      </w:r>
-      <w:r>
-        <w:rPr>
-          <w:rFonts w:ascii="Consolas" w:hAnsi="Consolas" w:cs="Consolas"/>
-          <w:color w:val="000000"/>
-          <w:sz w:val="20"/>
-          <w:szCs w:val="20"/>
-        </w:rPr>
-        <w:t>.put(</w:t>
-      </w:r>
-      <w:r>
-        <w:rPr>
-          <w:rFonts w:ascii="Consolas" w:hAnsi="Consolas" w:cs="Consolas"/>
-          <w:color w:val="2A00FF"/>
-          <w:sz w:val="20"/>
-          <w:szCs w:val="20"/>
-        </w:rPr>
-        <w:t>"value.deserializer"</w:t>
-      </w:r>
-      <w:r>
-        <w:rPr>
-          <w:rFonts w:ascii="Consolas" w:hAnsi="Consolas" w:cs="Consolas"/>
-          <w:color w:val="000000"/>
-          <w:sz w:val="20"/>
-          <w:szCs w:val="20"/>
-        </w:rPr>
-        <w:t>,</w:t>
-      </w:r>
-      <w:r>
-        <w:rPr>
-          <w:rFonts w:ascii="Consolas" w:hAnsi="Consolas" w:cs="Consolas"/>
-          <w:color w:val="2A00FF"/>
-          <w:sz w:val="20"/>
-          <w:szCs w:val="20"/>
-        </w:rPr>
-        <w:t>"org.apache.kafka.common.serialization.StringDeserializer"</w:t>
-      </w:r>
-      <w:r>
-        <w:rPr>
-          <w:rFonts w:ascii="Consolas" w:hAnsi="Consolas" w:cs="Consolas"/>
-          <w:color w:val="000000"/>
-          <w:sz w:val="20"/>
-          <w:szCs w:val="20"/>
-        </w:rPr>
-        <w:t>);</w:t>
-      </w:r>
-    </w:p>
-    <w:p>
-      <w:pPr>
-        <w:rPr>
           <w:rFonts w:ascii="Times New Roman" w:eastAsia="Times New Roman" w:hAnsi="Times New Roman" w:cs="Times New Roman"/>
           <w:color w:val="24292E"/>
           <w:sz w:val="24"/>
           <w:szCs w:val="24"/>
         </w:rPr>
-      </w:pPr>
-    </w:p>
-    <w:p>
-      <w:pPr>
-        <w:rPr>
-          <w:rFonts w:ascii="Consolas" w:hAnsi="Consolas" w:cs="Consolas"/>
-          <w:color w:val="000000"/>
-          <w:sz w:val="20"/>
-          <w:szCs w:val="20"/>
-        </w:rPr>
-      </w:pPr>
-      <w:r>
-        <w:rPr>
-          <w:rFonts w:ascii="Times New Roman" w:eastAsia="Times New Roman" w:hAnsi="Times New Roman" w:cs="Times New Roman"/>
-          <w:color w:val="24292E"/>
-          <w:sz w:val="24"/>
-          <w:szCs w:val="24"/>
-        </w:rPr>
+        <w:lastRenderedPageBreak/>
         <w:t>Then Run Producer Program and then run the Consumer Program you get the output.</w:t>
-      </w:r>
-    </w:p>
-    <w:p>
-      <w:pPr>
-        <w:ind w:left="360"/>
-        <w:rPr>
-          <w:rFonts w:ascii="Consolas" w:hAnsi="Consolas" w:cs="Consolas"/>
-          <w:color w:val="000000"/>
-          <w:sz w:val="20"/>
-          <w:szCs w:val="20"/>
-        </w:rPr>
-      </w:pPr>
-      <w:r>
-        <w:rPr>
-          <w:rFonts w:ascii="Consolas" w:hAnsi="Consolas" w:cs="Consolas"/>
-          <w:color w:val="000000"/>
-          <w:sz w:val="20"/>
-          <w:szCs w:val="20"/>
-        </w:rPr>
-        <w:t>1-&gt; this line is to Kafka server Path and the Server port Number.</w:t>
-      </w:r>
-    </w:p>
-    <w:p>
-      <w:pPr>
-        <w:ind w:left="360"/>
-        <w:rPr>
-          <w:rFonts w:ascii="Consolas" w:hAnsi="Consolas" w:cs="Consolas"/>
-          <w:color w:val="000000"/>
-          <w:sz w:val="20"/>
-          <w:szCs w:val="20"/>
-        </w:rPr>
-      </w:pPr>
-      <w:r>
-        <w:rPr>
-          <w:rFonts w:ascii="Consolas" w:hAnsi="Consolas" w:cs="Consolas"/>
-          <w:color w:val="000000"/>
-          <w:sz w:val="20"/>
-          <w:szCs w:val="20"/>
-        </w:rPr>
-        <w:t xml:space="preserve">2-&gt; this line is for server group id. </w:t>
       </w:r>
     </w:p>
     <w:p>
@@ -1727,7 +1771,6 @@
         <w:rPr>
           <w:noProof/>
         </w:rPr>
-        <w:lastRenderedPageBreak/>
         <w:drawing>
           <wp:inline distT="0" distB="0" distL="0" distR="0" wp14:anchorId="1F35C162" wp14:editId="08CD1160">
             <wp:extent cx="5943600" cy="3676650"/>
@@ -1744,7 +1787,7 @@
                     <pic:cNvPicPr/>
                   </pic:nvPicPr>
                   <pic:blipFill>
-                    <a:blip r:embed="rId6"/>
+                    <a:blip r:embed="rId12"/>
                     <a:stretch>
                       <a:fillRect/>
                     </a:stretch>
@@ -1776,6 +1819,7 @@
         <w:rPr>
           <w:noProof/>
         </w:rPr>
+        <w:lastRenderedPageBreak/>
         <w:drawing>
           <wp:inline distT="0" distB="0" distL="0" distR="0" wp14:anchorId="7BB94200" wp14:editId="12E673CC">
             <wp:extent cx="5943600" cy="3952875"/>
@@ -1792,7 +1836,7 @@
                     <pic:cNvPicPr/>
                   </pic:nvPicPr>
                   <pic:blipFill>
-                    <a:blip r:embed="rId7"/>
+                    <a:blip r:embed="rId13"/>
                     <a:stretch>
                       <a:fillRect/>
                     </a:stretch>
@@ -1824,7 +1868,6 @@
         <w:rPr>
           <w:noProof/>
         </w:rPr>
-        <w:lastRenderedPageBreak/>
         <w:drawing>
           <wp:inline distT="0" distB="0" distL="0" distR="0" wp14:anchorId="1DF75D30" wp14:editId="2C66A73E">
             <wp:extent cx="5943600" cy="4010025"/>
@@ -1841,7 +1884,7 @@
                     <pic:cNvPicPr/>
                   </pic:nvPicPr>
                   <pic:blipFill>
-                    <a:blip r:embed="rId8"/>
+                    <a:blip r:embed="rId14"/>
                     <a:stretch>
                       <a:fillRect/>
                     </a:stretch>
@@ -1873,6 +1916,7 @@
         <w:rPr>
           <w:noProof/>
         </w:rPr>
+        <w:lastRenderedPageBreak/>
         <w:drawing>
           <wp:inline distT="0" distB="0" distL="0" distR="0" wp14:anchorId="2D8B5459" wp14:editId="62E4E95D">
             <wp:extent cx="5943600" cy="4048125"/>
@@ -1889,7 +1933,7 @@
                     <pic:cNvPicPr/>
                   </pic:nvPicPr>
                   <pic:blipFill>
-                    <a:blip r:embed="rId9"/>
+                    <a:blip r:embed="rId15"/>
                     <a:stretch>
                       <a:fillRect/>
                     </a:stretch>
@@ -1921,7 +1965,6 @@
         <w:rPr>
           <w:noProof/>
         </w:rPr>
-        <w:lastRenderedPageBreak/>
         <w:drawing>
           <wp:inline distT="0" distB="0" distL="0" distR="0" wp14:anchorId="1F577AAE" wp14:editId="14CC2507">
             <wp:extent cx="5943600" cy="3962400"/>
@@ -1938,7 +1981,7 @@
                     <pic:cNvPicPr/>
                   </pic:nvPicPr>
                   <pic:blipFill>
-                    <a:blip r:embed="rId10"/>
+                    <a:blip r:embed="rId16"/>
                     <a:stretch>
                       <a:fillRect/>
                     </a:stretch>
@@ -2817,6 +2860,18 @@
       <w:szCs w:val="24"/>
     </w:rPr>
   </w:style>
+  <w:style w:type="character" w:styleId="Hyperlink">
+    <w:name w:val="Hyperlink"/>
+    <w:basedOn w:val="DefaultParagraphFont"/>
+    <w:uiPriority w:val="99"/>
+    <w:semiHidden/>
+    <w:unhideWhenUsed/>
+    <w:rsid w:val="009C2222"/>
+    <w:rPr>
+      <w:color w:val="0000FF"/>
+      <w:u w:val="single"/>
+    </w:rPr>
+  </w:style>
 </w:styles>
 </file>
 
